--- a/Link del modelo de sentimientos en colab.docx
+++ b/Link del modelo de sentimientos en colab.docx
@@ -21,7 +21,7 @@
           <w:rPr>
             <w:rStyle w:val="Hipervnculo"/>
           </w:rPr>
-          <w:t>https://colab.research.google.com/drive/1wxT4cAJP_o-UlgKpAj7O7E1M8bgPJx_K?usp=sharing</w:t>
+          <w:t>https://drive.google.com/drive/folders/1z0Z3ebeyDBvlxd-irT5V5FrFbZcVtPdN?usp=sharing</w:t>
         </w:r>
       </w:hyperlink>
     </w:p>
